--- a/BiTech.Library/BiTech.Library/Content/MauWord/Mau2.docx
+++ b/BiTech.Library/BiTech.Library/Content/MauWord/Mau2.docx
@@ -438,7 +438,16 @@
                       <w:rFonts w:ascii="Times New Roman" w:hAnsi="Times New Roman" w:cs="Times New Roman"/>
                       <w:sz w:val="16"/>
                     </w:rPr>
-                    <w:t xml:space="preserve">MSHS: </w:t>
+                    <w:t>Mã số</w:t>
+                  </w:r>
+                  <w:bookmarkStart w:id="0" w:name="_GoBack"/>
+                  <w:bookmarkEnd w:id="0"/>
+                  <w:r>
+                    <w:rPr>
+                      <w:rFonts w:ascii="Times New Roman" w:hAnsi="Times New Roman" w:cs="Times New Roman"/>
+                      <w:sz w:val="16"/>
+                    </w:rPr>
+                    <w:t xml:space="preserve">: </w:t>
                   </w:r>
                   <w:r>
                     <w:rPr>
@@ -831,10 +840,7 @@
         </w:tc>
       </w:tr>
     </w:tbl>
-    <w:p>
-      <w:bookmarkStart w:id="0" w:name="_GoBack"/>
-      <w:bookmarkEnd w:id="0"/>
-    </w:p>
+    <w:p/>
     <w:sectPr>
       <w:pgSz w:w="12240" w:h="15840"/>
       <w:pgMar w:top="0" w:right="1440" w:bottom="270" w:left="1440" w:header="720" w:footer="720" w:gutter="0"/>
@@ -1554,7 +1560,7 @@
 </file>
 
 <file path=customXml/itemProps1.xml><?xml version="1.0" encoding="utf-8"?>
-<ds:datastoreItem xmlns:ds="http://schemas.openxmlformats.org/officeDocument/2006/customXml" ds:itemID="{A6411FF5-3738-4281-B1F4-B8CE29458309}">
+<ds:datastoreItem xmlns:ds="http://schemas.openxmlformats.org/officeDocument/2006/customXml" ds:itemID="{9F028CB5-2CD8-4DDD-AA9A-BA86AA9A5E4C}">
   <ds:schemaRefs>
     <ds:schemaRef ds:uri="http://schemas.openxmlformats.org/officeDocument/2006/bibliography"/>
   </ds:schemaRefs>

--- a/BiTech.Library/BiTech.Library/Content/MauWord/Mau2.docx
+++ b/BiTech.Library/BiTech.Library/Content/MauWord/Mau2.docx
@@ -1,46 +1,311 @@
 
 <file path=word/document.xml><?xml version="1.0" encoding="utf-8"?>
-<w:document xmlns:wpc="http://schemas.microsoft.com/office/word/2010/wordprocessingCanvas" xmlns:cx="http://schemas.microsoft.com/office/drawing/2014/chartex" xmlns:mc="http://schemas.openxmlformats.org/markup-compatibility/2006" xmlns:o="urn:schemas-microsoft-com:office:office" xmlns:r="http://schemas.openxmlformats.org/officeDocument/2006/relationships" xmlns:m="http://schemas.openxmlformats.org/officeDocument/2006/math" xmlns:v="urn:schemas-microsoft-com:vml" xmlns:wp14="http://schemas.microsoft.com/office/word/2010/wordprocessingDrawing" xmlns:wp="http://schemas.openxmlformats.org/drawingml/2006/wordprocessingDrawing" xmlns:w10="urn:schemas-microsoft-com:office:word" xmlns:w="http://schemas.openxmlformats.org/wordprocessingml/2006/main" xmlns:w14="http://schemas.microsoft.com/office/word/2010/wordml" xmlns:w15="http://schemas.microsoft.com/office/word/2012/wordml" xmlns:w16se="http://schemas.microsoft.com/office/word/2015/wordml/symex" xmlns:wpg="http://schemas.microsoft.com/office/word/2010/wordprocessingGroup" xmlns:wpi="http://schemas.microsoft.com/office/word/2010/wordprocessingInk" xmlns:wne="http://schemas.microsoft.com/office/word/2006/wordml" xmlns:wps="http://schemas.microsoft.com/office/word/2010/wordprocessingShape" mc:Ignorable="w14 w15 w16se wp14">
+<w:document xmlns:ve="http://schemas.openxmlformats.org/markup-compatibility/2006" xmlns:o="urn:schemas-microsoft-com:office:office" xmlns:r="http://schemas.openxmlformats.org/officeDocument/2006/relationships" xmlns:m="http://schemas.openxmlformats.org/officeDocument/2006/math" xmlns:v="urn:schemas-microsoft-com:vml" xmlns:wp="http://schemas.openxmlformats.org/drawingml/2006/wordprocessingDrawing" xmlns:w10="urn:schemas-microsoft-com:office:word" xmlns:w="http://schemas.openxmlformats.org/wordprocessingml/2006/main" xmlns:wne="http://schemas.microsoft.com/office/word/2006/wordml">
   <w:body>
     <w:tbl>
       <w:tblPr>
         <w:tblStyle w:val="TableGrid"/>
-        <w:tblW w:w="11085" w:type="dxa"/>
+        <w:tblW w:w="12116" w:type="dxa"/>
         <w:tblInd w:w="-905" w:type="dxa"/>
-        <w:tblBorders>
-          <w:top w:val="none" w:sz="0" w:space="0" w:color="auto"/>
-          <w:left w:val="none" w:sz="0" w:space="0" w:color="auto"/>
-          <w:bottom w:val="none" w:sz="0" w:space="0" w:color="auto"/>
-          <w:right w:val="none" w:sz="0" w:space="0" w:color="auto"/>
-          <w:insideH w:val="none" w:sz="0" w:space="0" w:color="auto"/>
-          <w:insideV w:val="none" w:sz="0" w:space="0" w:color="auto"/>
-        </w:tblBorders>
         <w:tblLayout w:type="fixed"/>
-        <w:tblLook w:val="04A0" w:firstRow="1" w:lastRow="0" w:firstColumn="1" w:lastColumn="0" w:noHBand="0" w:noVBand="1"/>
+        <w:tblLook w:val="04A0"/>
       </w:tblPr>
       <w:tblGrid>
-        <w:gridCol w:w="11085"/>
+        <w:gridCol w:w="12116"/>
       </w:tblGrid>
       <w:tr>
         <w:trPr>
-          <w:trHeight w:val="3354"/>
+          <w:trHeight w:val="3860"/>
         </w:trPr>
         <w:tc>
           <w:tcPr>
-            <w:tcW w:w="11085" w:type="dxa"/>
+            <w:tcW w:w="12116" w:type="dxa"/>
+            <w:tcBorders>
+              <w:top w:val="nil"/>
+              <w:left w:val="nil"/>
+              <w:bottom w:val="nil"/>
+              <w:right w:val="nil"/>
+            </w:tcBorders>
           </w:tcPr>
           <w:p>
             <w:pPr>
               <w:ind w:left="244"/>
             </w:pPr>
-            <w:r>
-              <w:t xml:space="preserve">        </w:t>
-            </w:r>
           </w:p>
           <w:tbl>
             <w:tblPr>
               <w:tblStyle w:val="TableGrid"/>
-              <w:tblpPr w:leftFromText="180" w:rightFromText="180" w:vertAnchor="text" w:horzAnchor="page" w:tblpX="758" w:tblpY="715"/>
+              <w:tblpPr w:leftFromText="180" w:rightFromText="180" w:vertAnchor="page" w:horzAnchor="page" w:tblpX="5631" w:tblpY="817"/>
+              <w:tblOverlap w:val="never"/>
+              <w:tblW w:w="3865" w:type="dxa"/>
+              <w:tblBorders>
+                <w:top w:val="none" w:sz="0" w:space="0" w:color="auto"/>
+                <w:left w:val="none" w:sz="0" w:space="0" w:color="auto"/>
+                <w:bottom w:val="none" w:sz="0" w:space="0" w:color="auto"/>
+                <w:right w:val="none" w:sz="0" w:space="0" w:color="auto"/>
+                <w:insideH w:val="none" w:sz="0" w:space="0" w:color="auto"/>
+                <w:insideV w:val="none" w:sz="0" w:space="0" w:color="auto"/>
+              </w:tblBorders>
+              <w:tblLayout w:type="fixed"/>
+              <w:tblLook w:val="04A0"/>
+            </w:tblPr>
+            <w:tblGrid>
+              <w:gridCol w:w="1255"/>
+              <w:gridCol w:w="2610"/>
+            </w:tblGrid>
+            <w:tr>
+              <w:trPr>
+                <w:trHeight w:val="262"/>
+              </w:trPr>
+              <w:tc>
+                <w:tcPr>
+                  <w:tcW w:w="1255" w:type="dxa"/>
+                  <w:vMerge w:val="restart"/>
+                </w:tcPr>
+                <w:p>
+                  <w:pPr>
+                    <w:jc w:val="center"/>
+                    <w:rPr>
+                      <w:rFonts w:ascii="Times New Roman" w:hAnsi="Times New Roman" w:cs="Times New Roman"/>
+                      <w:color w:val="000000" w:themeColor="text1"/>
+                    </w:rPr>
+                  </w:pPr>
+                  <w:r>
+                    <w:rPr>
+                      <w:rFonts w:ascii="Times New Roman" w:hAnsi="Times New Roman" w:cs="Times New Roman"/>
+                      <w:color w:val="000000" w:themeColor="text1"/>
+                    </w:rPr>
+                    <w:t>_Image_</w:t>
+                  </w:r>
+                </w:p>
+              </w:tc>
+              <w:tc>
+                <w:tcPr>
+                  <w:tcW w:w="2610" w:type="dxa"/>
+                  <w:vAlign w:val="center"/>
+                </w:tcPr>
+                <w:p>
+                  <w:pPr>
+                    <w:jc w:val="center"/>
+                    <w:rPr>
+                      <w:rFonts w:ascii="Times New Roman" w:hAnsi="Times New Roman" w:cs="Times New Roman"/>
+                      <w:color w:val="FFFFFF" w:themeColor="background1"/>
+                      <w:sz w:val="16"/>
+                      <w:szCs w:val="16"/>
+                    </w:rPr>
+                  </w:pPr>
+                  <w:r>
+                    <w:rPr>
+                      <w:rFonts w:ascii="Times New Roman" w:hAnsi="Times New Roman" w:cs="Times New Roman"/>
+                      <w:color w:val="FFFFFF" w:themeColor="background1"/>
+                      <w:sz w:val="16"/>
+                      <w:szCs w:val="16"/>
+                    </w:rPr>
+                    <w:t>_TenDonVi_</w:t>
+                  </w:r>
+                </w:p>
+              </w:tc>
+            </w:tr>
+            <w:tr>
+              <w:trPr>
+                <w:trHeight w:val="262"/>
+              </w:trPr>
+              <w:tc>
+                <w:tcPr>
+                  <w:tcW w:w="1255" w:type="dxa"/>
+                  <w:vMerge/>
+                </w:tcPr>
+                <w:p>
+                  <w:pPr>
+                    <w:jc w:val="center"/>
+                    <w:rPr>
+                      <w:rFonts w:ascii="Times New Roman" w:hAnsi="Times New Roman" w:cs="Times New Roman"/>
+                      <w:color w:val="FFFFFF" w:themeColor="background1"/>
+                    </w:rPr>
+                  </w:pPr>
+                </w:p>
+              </w:tc>
+              <w:tc>
+                <w:tcPr>
+                  <w:tcW w:w="2610" w:type="dxa"/>
+                  <w:vAlign w:val="center"/>
+                </w:tcPr>
+                <w:p>
+                  <w:pPr>
+                    <w:jc w:val="center"/>
+                    <w:rPr>
+                      <w:rFonts w:ascii="Times New Roman" w:hAnsi="Times New Roman" w:cs="Times New Roman"/>
+                      <w:color w:val="FFFFFF" w:themeColor="background1"/>
+                      <w:sz w:val="16"/>
+                      <w:szCs w:val="16"/>
+                    </w:rPr>
+                  </w:pPr>
+                  <w:r>
+                    <w:rPr>
+                      <w:rFonts w:ascii="Times New Roman" w:hAnsi="Times New Roman" w:cs="Times New Roman"/>
+                      <w:color w:val="FFFFFF" w:themeColor="background1"/>
+                      <w:sz w:val="16"/>
+                      <w:szCs w:val="16"/>
+                    </w:rPr>
+                    <w:t>_TenTruong_</w:t>
+                  </w:r>
+                </w:p>
+              </w:tc>
+            </w:tr>
+            <w:tr>
+              <w:trPr>
+                <w:trHeight w:val="1252"/>
+              </w:trPr>
+              <w:tc>
+                <w:tcPr>
+                  <w:tcW w:w="1255" w:type="dxa"/>
+                  <w:vMerge/>
+                </w:tcPr>
+                <w:p>
+                  <w:pPr>
+                    <w:jc w:val="center"/>
+                    <w:rPr>
+                      <w:rFonts w:ascii="Times New Roman" w:hAnsi="Times New Roman" w:cs="Times New Roman"/>
+                      <w:color w:val="FFFFFF" w:themeColor="background1"/>
+                    </w:rPr>
+                  </w:pPr>
+                </w:p>
+              </w:tc>
+              <w:tc>
+                <w:tcPr>
+                  <w:tcW w:w="2610" w:type="dxa"/>
+                  <w:vAlign w:val="center"/>
+                </w:tcPr>
+                <w:p>
+                  <w:pPr>
+                    <w:jc w:val="center"/>
+                    <w:rPr>
+                      <w:rFonts w:ascii="Times New Roman" w:hAnsi="Times New Roman" w:cs="Times New Roman"/>
+                      <w:color w:val="FFFFFF" w:themeColor="background1"/>
+                    </w:rPr>
+                  </w:pPr>
+                </w:p>
+              </w:tc>
+            </w:tr>
+            <w:tr>
+              <w:trPr>
+                <w:trHeight w:val="270"/>
+              </w:trPr>
+              <w:tc>
+                <w:tcPr>
+                  <w:tcW w:w="1255" w:type="dxa"/>
+                </w:tcPr>
+                <w:p>
+                  <w:pPr>
+                    <w:jc w:val="center"/>
+                    <w:rPr>
+                      <w:rFonts w:ascii="Times New Roman" w:hAnsi="Times New Roman" w:cs="Times New Roman"/>
+                      <w:color w:val="FFFFFF" w:themeColor="background1"/>
+                    </w:rPr>
+                  </w:pPr>
+                </w:p>
+              </w:tc>
+              <w:tc>
+                <w:tcPr>
+                  <w:tcW w:w="2610" w:type="dxa"/>
+                  <w:vAlign w:val="center"/>
+                </w:tcPr>
+                <w:p>
+                  <w:pPr>
+                    <w:jc w:val="right"/>
+                    <w:rPr>
+                      <w:rFonts w:ascii="Times New Roman" w:hAnsi="Times New Roman" w:cs="Times New Roman"/>
+                      <w:color w:val="FFFFFF" w:themeColor="background1"/>
+                    </w:rPr>
+                  </w:pPr>
+                  <w:r>
+                    <w:rPr>
+                      <w:rFonts w:ascii="Times New Roman" w:hAnsi="Times New Roman" w:cs="Times New Roman"/>
+                      <w:color w:val="FFFFFF" w:themeColor="background1"/>
+                    </w:rPr>
+                    <w:t>_FullName_</w:t>
+                  </w:r>
+                </w:p>
+              </w:tc>
+            </w:tr>
+            <w:tr>
+              <w:trPr>
+                <w:trHeight w:val="261"/>
+              </w:trPr>
+              <w:tc>
+                <w:tcPr>
+                  <w:tcW w:w="1255" w:type="dxa"/>
+                </w:tcPr>
+                <w:p>
+                  <w:pPr>
+                    <w:jc w:val="center"/>
+                    <w:rPr>
+                      <w:rFonts w:ascii="Times New Roman" w:hAnsi="Times New Roman" w:cs="Times New Roman"/>
+                      <w:color w:val="FFFFFF" w:themeColor="background1"/>
+                    </w:rPr>
+                  </w:pPr>
+                </w:p>
+              </w:tc>
+              <w:tc>
+                <w:tcPr>
+                  <w:tcW w:w="2610" w:type="dxa"/>
+                  <w:vAlign w:val="center"/>
+                </w:tcPr>
+                <w:p>
+                  <w:pPr>
+                    <w:jc w:val="right"/>
+                    <w:rPr>
+                      <w:rFonts w:ascii="Times New Roman" w:hAnsi="Times New Roman" w:cs="Times New Roman"/>
+                      <w:color w:val="FFFFFF" w:themeColor="background1"/>
+                    </w:rPr>
+                  </w:pPr>
+                  <w:r>
+                    <w:rPr>
+                      <w:rFonts w:ascii="Times New Roman" w:hAnsi="Times New Roman" w:cs="Times New Roman"/>
+                      <w:color w:val="FFFFFF" w:themeColor="background1"/>
+                    </w:rPr>
+                    <w:t>_MS_</w:t>
+                  </w:r>
+                </w:p>
+              </w:tc>
+            </w:tr>
+          </w:tbl>
+          <w:tbl>
+            <w:tblPr>
+              <w:tblStyle w:val="TableGrid"/>
+              <w:tblpPr w:leftFromText="180" w:rightFromText="180" w:vertAnchor="text" w:horzAnchor="page" w:tblpX="11090" w:tblpY="212"/>
+              <w:tblOverlap w:val="never"/>
+              <w:tblW w:w="370" w:type="dxa"/>
+              <w:tblBorders>
+                <w:top w:val="none" w:sz="0" w:space="0" w:color="auto"/>
+                <w:left w:val="none" w:sz="0" w:space="0" w:color="auto"/>
+                <w:bottom w:val="none" w:sz="0" w:space="0" w:color="auto"/>
+                <w:right w:val="none" w:sz="0" w:space="0" w:color="auto"/>
+                <w:insideH w:val="none" w:sz="0" w:space="0" w:color="auto"/>
+                <w:insideV w:val="none" w:sz="0" w:space="0" w:color="auto"/>
+              </w:tblBorders>
+              <w:tblLayout w:type="fixed"/>
+              <w:tblLook w:val="04A0"/>
+            </w:tblPr>
+            <w:tblGrid>
+              <w:gridCol w:w="370"/>
+            </w:tblGrid>
+            <w:tr>
+              <w:trPr>
+                <w:trHeight w:val="259"/>
+              </w:trPr>
+              <w:tc>
+                <w:tcPr>
+                  <w:tcW w:w="370" w:type="dxa"/>
+                </w:tcPr>
+                <w:p/>
+              </w:tc>
+            </w:tr>
+          </w:tbl>
+          <w:tbl>
+            <w:tblPr>
+              <w:tblStyle w:val="TableGrid"/>
+              <w:tblpPr w:leftFromText="180" w:rightFromText="180" w:vertAnchor="text" w:horzAnchor="page" w:tblpX="872" w:tblpY="1038"/>
               <w:tblOverlap w:val="never"/>
               <w:tblW w:w="0" w:type="auto"/>
               <w:tblBorders>
@@ -52,13 +317,12 @@
                 <w:insideV w:val="none" w:sz="0" w:space="0" w:color="auto"/>
               </w:tblBorders>
               <w:tblLayout w:type="fixed"/>
-              <w:tblLook w:val="04A0" w:firstRow="1" w:lastRow="0" w:firstColumn="1" w:lastColumn="0" w:noHBand="0" w:noVBand="1"/>
+              <w:tblLook w:val="04A0"/>
             </w:tblPr>
             <w:tblGrid>
               <w:gridCol w:w="1076"/>
               <w:gridCol w:w="1082"/>
-              <w:gridCol w:w="929"/>
-              <w:gridCol w:w="692"/>
+              <w:gridCol w:w="1621"/>
               <w:gridCol w:w="183"/>
               <w:gridCol w:w="256"/>
             </w:tblGrid>
@@ -71,6 +335,7 @@
               <w:tc>
                 <w:tcPr>
                   <w:tcW w:w="1076" w:type="dxa"/>
+                  <w:vMerge w:val="restart"/>
                 </w:tcPr>
                 <w:p>
                   <w:pPr>
@@ -78,60 +343,19 @@
                       <w:tab w:val="left" w:pos="521"/>
                     </w:tabs>
                     <w:spacing w:line="276" w:lineRule="auto"/>
-                    <w:ind w:left="126" w:right="-50" w:firstLine="155"/>
-                    <w:rPr>
-                      <w:rFonts w:ascii="Times New Roman" w:hAnsi="Times New Roman" w:cs="Times New Roman"/>
-                      <w:sz w:val="20"/>
-                    </w:rPr>
-                  </w:pPr>
-                </w:p>
-              </w:tc>
-              <w:tc>
-                <w:tcPr>
-                  <w:tcW w:w="2886" w:type="dxa"/>
-                  <w:gridSpan w:val="4"/>
-                </w:tcPr>
-                <w:p>
-                  <w:pPr>
-                    <w:spacing w:line="276" w:lineRule="auto"/>
-                    <w:rPr>
-                      <w:rFonts w:ascii="Times New Roman" w:hAnsi="Times New Roman" w:cs="Times New Roman"/>
-                      <w:b/>
-                      <w:sz w:val="16"/>
-                    </w:rPr>
-                  </w:pPr>
-                </w:p>
-              </w:tc>
-            </w:tr>
-            <w:tr>
-              <w:trPr>
-                <w:gridAfter w:val="1"/>
-                <w:wAfter w:w="256" w:type="dxa"/>
-                <w:trHeight w:val="78"/>
-              </w:trPr>
-              <w:tc>
-                <w:tcPr>
-                  <w:tcW w:w="1076" w:type="dxa"/>
-                  <w:vMerge w:val="restart"/>
-                </w:tcPr>
-                <w:p>
-                  <w:pPr>
-                    <w:tabs>
-                      <w:tab w:val="left" w:pos="521"/>
-                    </w:tabs>
-                    <w:spacing w:line="276" w:lineRule="auto"/>
-                    <w:ind w:left="126" w:right="-50" w:firstLine="155"/>
-                    <w:rPr>
-                      <w:rFonts w:ascii="Times New Roman" w:hAnsi="Times New Roman" w:cs="Times New Roman"/>
-                      <w:sz w:val="16"/>
-                    </w:rPr>
-                  </w:pPr>
-                  <w:r>
-                    <w:rPr>
-                      <w:rFonts w:ascii="Times New Roman" w:hAnsi="Times New Roman" w:cs="Times New Roman"/>
-                      <w:sz w:val="20"/>
-                    </w:rPr>
-                    <w:t xml:space="preserve">  _Image_</w:t>
+                    <w:ind w:left="126" w:firstLine="155"/>
+                    <w:jc w:val="center"/>
+                    <w:rPr>
+                      <w:rFonts w:ascii="Times New Roman" w:hAnsi="Times New Roman" w:cs="Times New Roman"/>
+                      <w:sz w:val="16"/>
+                    </w:rPr>
+                  </w:pPr>
+                  <w:r>
+                    <w:rPr>
+                      <w:rFonts w:ascii="Times New Roman" w:hAnsi="Times New Roman" w:cs="Times New Roman"/>
+                      <w:sz w:val="16"/>
+                    </w:rPr>
+                    <w:t>_QR_</w:t>
                   </w:r>
                 </w:p>
               </w:tc>
@@ -168,7 +392,7 @@
               <w:tc>
                 <w:tcPr>
                   <w:tcW w:w="1804" w:type="dxa"/>
-                  <w:gridSpan w:val="3"/>
+                  <w:gridSpan w:val="2"/>
                 </w:tcPr>
                 <w:p>
                   <w:pPr>
@@ -239,7 +463,7 @@
               <w:tc>
                 <w:tcPr>
                   <w:tcW w:w="1804" w:type="dxa"/>
-                  <w:gridSpan w:val="3"/>
+                  <w:gridSpan w:val="2"/>
                 </w:tcPr>
                 <w:p>
                   <w:pPr>
@@ -263,6 +487,9 @@
                 <w:tcPr>
                   <w:tcW w:w="256" w:type="dxa"/>
                   <w:vMerge w:val="restart"/>
+                  <w:tcBorders>
+                    <w:left w:val="nil"/>
+                  </w:tcBorders>
                 </w:tcPr>
                 <w:p>
                   <w:pPr>
@@ -337,28 +564,12 @@
                     </w:rPr>
                     <w:t>inh:</w:t>
                   </w:r>
-                  <w:r>
-                    <w:rPr>
-                      <w:rFonts w:ascii="Times New Roman" w:hAnsi="Times New Roman" w:cs="Times New Roman"/>
-                      <w:b/>
-                      <w:sz w:val="16"/>
-                    </w:rPr>
-                    <w:t xml:space="preserve"> </w:t>
-                  </w:r>
-                  <w:r>
-                    <w:rPr>
-                      <w:rFonts w:ascii="Times New Roman" w:hAnsi="Times New Roman" w:cs="Times New Roman"/>
-                      <w:b/>
-                      <w:sz w:val="16"/>
-                    </w:rPr>
-                    <w:t xml:space="preserve"> </w:t>
-                  </w:r>
                 </w:p>
               </w:tc>
               <w:tc>
                 <w:tcPr>
                   <w:tcW w:w="1804" w:type="dxa"/>
-                  <w:gridSpan w:val="3"/>
+                  <w:gridSpan w:val="2"/>
                 </w:tcPr>
                 <w:p>
                   <w:pPr>
@@ -382,6 +593,9 @@
                 <w:tcPr>
                   <w:tcW w:w="256" w:type="dxa"/>
                   <w:vMerge/>
+                  <w:tcBorders>
+                    <w:left w:val="nil"/>
+                  </w:tcBorders>
                 </w:tcPr>
                 <w:p>
                   <w:pPr>
@@ -438,7 +652,7 @@
                       <w:rFonts w:ascii="Times New Roman" w:hAnsi="Times New Roman" w:cs="Times New Roman"/>
                       <w:sz w:val="16"/>
                     </w:rPr>
-                    <w:t>Mã số</w:t>
+                    <w:t>M</w:t>
                   </w:r>
                   <w:bookmarkStart w:id="0" w:name="_GoBack"/>
                   <w:bookmarkEnd w:id="0"/>
@@ -447,21 +661,21 @@
                       <w:rFonts w:ascii="Times New Roman" w:hAnsi="Times New Roman" w:cs="Times New Roman"/>
                       <w:sz w:val="16"/>
                     </w:rPr>
+                    <w:t>SHS</w:t>
+                  </w:r>
+                  <w:r>
+                    <w:rPr>
+                      <w:rFonts w:ascii="Times New Roman" w:hAnsi="Times New Roman" w:cs="Times New Roman"/>
+                      <w:sz w:val="16"/>
+                    </w:rPr>
                     <w:t xml:space="preserve">: </w:t>
                   </w:r>
-                  <w:r>
-                    <w:rPr>
-                      <w:rFonts w:ascii="Times New Roman" w:hAnsi="Times New Roman" w:cs="Times New Roman"/>
-                      <w:sz w:val="16"/>
-                    </w:rPr>
-                    <w:t xml:space="preserve">       </w:t>
-                  </w:r>
                 </w:p>
               </w:tc>
               <w:tc>
                 <w:tcPr>
                   <w:tcW w:w="1804" w:type="dxa"/>
-                  <w:gridSpan w:val="3"/>
+                  <w:gridSpan w:val="2"/>
                 </w:tcPr>
                 <w:p>
                   <w:pPr>
@@ -484,6 +698,9 @@
               <w:tc>
                 <w:tcPr>
                   <w:tcW w:w="256" w:type="dxa"/>
+                  <w:tcBorders>
+                    <w:left w:val="nil"/>
+                  </w:tcBorders>
                 </w:tcPr>
                 <w:p>
                   <w:pPr>
@@ -540,20 +757,20 @@
                       <w:rFonts w:ascii="Times New Roman" w:hAnsi="Times New Roman" w:cs="Times New Roman"/>
                       <w:sz w:val="16"/>
                     </w:rPr>
-                    <w:t xml:space="preserve">Lớp: </w:t>
-                  </w:r>
-                  <w:r>
-                    <w:rPr>
-                      <w:rFonts w:ascii="Times New Roman" w:hAnsi="Times New Roman" w:cs="Times New Roman"/>
-                      <w:sz w:val="16"/>
-                    </w:rPr>
-                    <w:t xml:space="preserve">           </w:t>
-                  </w:r>
-                </w:p>
-              </w:tc>
-              <w:tc>
-                <w:tcPr>
-                  <w:tcW w:w="929" w:type="dxa"/>
+                    <w:t>Lớp</w:t>
+                  </w:r>
+                  <w:r>
+                    <w:rPr>
+                      <w:rFonts w:ascii="Times New Roman" w:hAnsi="Times New Roman" w:cs="Times New Roman"/>
+                      <w:sz w:val="16"/>
+                    </w:rPr>
+                    <w:t xml:space="preserve">: </w:t>
+                  </w:r>
+                </w:p>
+              </w:tc>
+              <w:tc>
+                <w:tcPr>
+                  <w:tcW w:w="1621" w:type="dxa"/>
                 </w:tcPr>
                 <w:p>
                   <w:pPr>
@@ -583,30 +800,11 @@
               </w:tc>
               <w:tc>
                 <w:tcPr>
-                  <w:tcW w:w="692" w:type="dxa"/>
-                </w:tcPr>
-                <w:p>
-                  <w:pPr>
-                    <w:spacing w:line="276" w:lineRule="auto"/>
-                    <w:rPr>
-                      <w:rFonts w:ascii="Times New Roman" w:hAnsi="Times New Roman" w:cs="Times New Roman"/>
-                      <w:sz w:val="16"/>
-                    </w:rPr>
-                  </w:pPr>
-                  <w:r>
-                    <w:rPr>
-                      <w:rFonts w:ascii="Times New Roman" w:hAnsi="Times New Roman" w:cs="Times New Roman"/>
-                      <w:b/>
-                      <w:sz w:val="16"/>
-                    </w:rPr>
-                    <w:t>_QR_</w:t>
-                  </w:r>
-                </w:p>
-              </w:tc>
-              <w:tc>
-                <w:tcPr>
-                  <w:tcW w:w="438" w:type="dxa"/>
+                  <w:tcW w:w="439" w:type="dxa"/>
                   <w:gridSpan w:val="2"/>
+                  <w:tcBorders>
+                    <w:left w:val="nil"/>
+                  </w:tcBorders>
                 </w:tcPr>
                 <w:p>
                   <w:pPr>
@@ -668,7 +866,7 @@
               <w:tc>
                 <w:tcPr>
                   <w:tcW w:w="1804" w:type="dxa"/>
-                  <w:gridSpan w:val="3"/>
+                  <w:gridSpan w:val="2"/>
                 </w:tcPr>
                 <w:p>
                   <w:pPr>
@@ -692,6 +890,9 @@
               <w:tc>
                 <w:tcPr>
                   <w:tcW w:w="256" w:type="dxa"/>
+                  <w:tcBorders>
+                    <w:left w:val="nil"/>
+                  </w:tcBorders>
                 </w:tcPr>
                 <w:p>
                   <w:pPr>
@@ -708,67 +909,17 @@
             </w:tr>
             <w:tr>
               <w:trPr>
-                <w:trHeight w:val="44"/>
+                <w:trHeight w:val="315"/>
               </w:trPr>
               <w:tc>
                 <w:tcPr>
-                  <w:tcW w:w="1076" w:type="dxa"/>
-                  <w:vMerge/>
-                </w:tcPr>
-                <w:p>
-                  <w:pPr>
-                    <w:tabs>
-                      <w:tab w:val="left" w:pos="521"/>
-                    </w:tabs>
-                    <w:spacing w:line="276" w:lineRule="auto"/>
-                    <w:ind w:left="126" w:firstLine="155"/>
-                    <w:rPr>
-                      <w:rFonts w:ascii="Times New Roman" w:hAnsi="Times New Roman" w:cs="Times New Roman"/>
-                      <w:color w:val="000000" w:themeColor="text1"/>
-                      <w:sz w:val="16"/>
-                    </w:rPr>
-                  </w:pPr>
-                </w:p>
-              </w:tc>
-              <w:tc>
-                <w:tcPr>
-                  <w:tcW w:w="1082" w:type="dxa"/>
-                </w:tcPr>
-                <w:p>
-                  <w:pPr>
-                    <w:spacing w:line="276" w:lineRule="auto"/>
-                    <w:ind w:left="144"/>
-                    <w:jc w:val="both"/>
-                    <w:rPr>
-                      <w:rFonts w:ascii="Times New Roman" w:hAnsi="Times New Roman" w:cs="Times New Roman"/>
-                      <w:sz w:val="16"/>
-                    </w:rPr>
-                  </w:pPr>
-                  <w:r>
-                    <w:rPr>
-                      <w:rFonts w:ascii="Times New Roman" w:hAnsi="Times New Roman" w:cs="Times New Roman"/>
-                      <w:color w:val="000000" w:themeColor="text1"/>
-                      <w:sz w:val="16"/>
-                    </w:rPr>
-                    <w:t>Thời hạn:</w:t>
-                  </w:r>
-                </w:p>
-              </w:tc>
-              <w:tc>
-                <w:tcPr>
-                  <w:tcW w:w="1804" w:type="dxa"/>
-                  <w:gridSpan w:val="3"/>
-                </w:tcPr>
-                <w:p>
-                  <w:pPr>
-                    <w:spacing w:line="276" w:lineRule="auto"/>
-                    <w:rPr>
-                      <w:rFonts w:ascii="Times New Roman" w:hAnsi="Times New Roman" w:cs="Times New Roman"/>
-                      <w:b/>
-                      <w:sz w:val="20"/>
-                    </w:rPr>
-                  </w:pPr>
-                  <w:r>
+                  <w:tcW w:w="4218" w:type="dxa"/>
+                  <w:gridSpan w:val="5"/>
+                  <w:vAlign w:val="bottom"/>
+                </w:tcPr>
+                <w:p>
+                  <w:pPr>
+                    <w:spacing w:line="276" w:lineRule="auto"/>
                     <w:rPr>
                       <w:rFonts w:ascii="Times New Roman" w:hAnsi="Times New Roman" w:cs="Times New Roman"/>
                       <w:b/>
@@ -776,26 +927,15 @@
                       <w:color w:val="000000" w:themeColor="text1"/>
                       <w:sz w:val="16"/>
                     </w:rPr>
-                    <w:t>_ThoiHan_</w:t>
-                  </w:r>
-                </w:p>
-              </w:tc>
-              <w:tc>
-                <w:tcPr>
-                  <w:tcW w:w="256" w:type="dxa"/>
-                </w:tcPr>
-                <w:p>
-                  <w:pPr>
-                    <w:spacing w:line="276" w:lineRule="auto"/>
-                    <w:ind w:left="126"/>
-                    <w:rPr>
-                      <w:rFonts w:ascii="Times New Roman" w:hAnsi="Times New Roman" w:cs="Times New Roman"/>
-                      <w:b/>
-                      <w:i/>
+                  </w:pPr>
+                  <w:r>
+                    <w:rPr>
+                      <w:rFonts w:ascii="Times New Roman" w:hAnsi="Times New Roman" w:cs="Times New Roman"/>
                       <w:color w:val="000000" w:themeColor="text1"/>
                       <w:sz w:val="16"/>
                     </w:rPr>
-                  </w:pPr>
+                    <w:t xml:space="preserve"> Thời hạn: _ThoiHan_</w:t>
+                  </w:r>
                 </w:p>
               </w:tc>
             </w:tr>
@@ -828,13 +968,10 @@
                   <v:path o:extrusionok="f" gradientshapeok="t" o:connecttype="rect"/>
                   <o:lock v:ext="edit" aspectratio="t"/>
                 </v:shapetype>
-                <v:shape id="_x0000_s1026" type="#_x0000_t75" style="position:absolute;left:0;text-align:left;margin-left:16.95pt;margin-top:.35pt;width:467.4pt;height:159.4pt;z-index:-251658752;mso-position-horizontal-relative:text;mso-position-vertical-relative:text;mso-width-relative:page;mso-height-relative:page">
+                <v:shape id="_x0000_s1026" type="#_x0000_t75" style="position:absolute;left:0;text-align:left;margin-left:16.95pt;margin-top:.35pt;width:467.4pt;height:159.4pt;z-index:-251658752;mso-position-horizontal-relative:text;mso-position-vertical-relative:text">
                   <v:imagedata r:id="rId5" o:title="mau1"/>
                 </v:shape>
               </w:pict>
-            </w:r>
-            <w:r>
-              <w:t xml:space="preserve">                        </w:t>
             </w:r>
           </w:p>
         </w:tc>
@@ -852,7 +989,7 @@
 </file>
 
 <file path=word/styles.xml><?xml version="1.0" encoding="utf-8"?>
-<w:styles xmlns:mc="http://schemas.openxmlformats.org/markup-compatibility/2006" xmlns:r="http://schemas.openxmlformats.org/officeDocument/2006/relationships" xmlns:w="http://schemas.openxmlformats.org/wordprocessingml/2006/main" xmlns:w14="http://schemas.microsoft.com/office/word/2010/wordml" xmlns:w15="http://schemas.microsoft.com/office/word/2012/wordml" xmlns:w16se="http://schemas.microsoft.com/office/word/2015/wordml/symex" mc:Ignorable="w14 w15 w16se">
+<w:styles xmlns:r="http://schemas.openxmlformats.org/officeDocument/2006/relationships" xmlns:w="http://schemas.openxmlformats.org/wordprocessingml/2006/main">
   <w:docDefaults>
     <w:rPrDefault>
       <w:rPr>
@@ -868,382 +1005,149 @@
       </w:pPr>
     </w:pPrDefault>
   </w:docDefaults>
-  <w:latentStyles w:defLockedState="0" w:defUIPriority="99" w:defSemiHidden="0" w:defUnhideWhenUsed="0" w:defQFormat="0" w:count="371">
-    <w:lsdException w:name="Normal" w:uiPriority="0" w:qFormat="1"/>
-    <w:lsdException w:name="heading 1" w:uiPriority="9" w:qFormat="1"/>
-    <w:lsdException w:name="heading 2" w:semiHidden="1" w:uiPriority="9" w:unhideWhenUsed="1" w:qFormat="1"/>
-    <w:lsdException w:name="heading 3" w:semiHidden="1" w:uiPriority="9" w:unhideWhenUsed="1" w:qFormat="1"/>
-    <w:lsdException w:name="heading 4" w:semiHidden="1" w:uiPriority="9" w:unhideWhenUsed="1" w:qFormat="1"/>
-    <w:lsdException w:name="heading 5" w:semiHidden="1" w:uiPriority="9" w:unhideWhenUsed="1" w:qFormat="1"/>
-    <w:lsdException w:name="heading 6" w:semiHidden="1" w:uiPriority="9" w:unhideWhenUsed="1" w:qFormat="1"/>
-    <w:lsdException w:name="heading 7" w:semiHidden="1" w:uiPriority="9" w:unhideWhenUsed="1" w:qFormat="1"/>
-    <w:lsdException w:name="heading 8" w:semiHidden="1" w:uiPriority="9" w:unhideWhenUsed="1" w:qFormat="1"/>
-    <w:lsdException w:name="heading 9" w:semiHidden="1" w:uiPriority="9" w:unhideWhenUsed="1" w:qFormat="1"/>
-    <w:lsdException w:name="index 1" w:semiHidden="1" w:unhideWhenUsed="1"/>
-    <w:lsdException w:name="index 2" w:semiHidden="1" w:unhideWhenUsed="1"/>
-    <w:lsdException w:name="index 3" w:semiHidden="1" w:unhideWhenUsed="1"/>
-    <w:lsdException w:name="index 4" w:semiHidden="1" w:unhideWhenUsed="1"/>
-    <w:lsdException w:name="index 5" w:semiHidden="1" w:unhideWhenUsed="1"/>
-    <w:lsdException w:name="index 6" w:semiHidden="1" w:unhideWhenUsed="1"/>
-    <w:lsdException w:name="index 7" w:semiHidden="1" w:unhideWhenUsed="1"/>
-    <w:lsdException w:name="index 8" w:semiHidden="1" w:unhideWhenUsed="1"/>
-    <w:lsdException w:name="index 9" w:semiHidden="1" w:unhideWhenUsed="1"/>
-    <w:lsdException w:name="toc 1" w:semiHidden="1" w:uiPriority="39" w:unhideWhenUsed="1"/>
-    <w:lsdException w:name="toc 2" w:semiHidden="1" w:uiPriority="39" w:unhideWhenUsed="1"/>
-    <w:lsdException w:name="toc 3" w:semiHidden="1" w:uiPriority="39" w:unhideWhenUsed="1"/>
-    <w:lsdException w:name="toc 4" w:semiHidden="1" w:uiPriority="39" w:unhideWhenUsed="1"/>
-    <w:lsdException w:name="toc 5" w:semiHidden="1" w:uiPriority="39" w:unhideWhenUsed="1"/>
-    <w:lsdException w:name="toc 6" w:semiHidden="1" w:uiPriority="39" w:unhideWhenUsed="1"/>
-    <w:lsdException w:name="toc 7" w:semiHidden="1" w:uiPriority="39" w:unhideWhenUsed="1"/>
-    <w:lsdException w:name="toc 8" w:semiHidden="1" w:uiPriority="39" w:unhideWhenUsed="1"/>
-    <w:lsdException w:name="toc 9" w:semiHidden="1" w:uiPriority="39" w:unhideWhenUsed="1"/>
-    <w:lsdException w:name="Normal Indent" w:semiHidden="1" w:unhideWhenUsed="1"/>
-    <w:lsdException w:name="footnote text" w:semiHidden="1" w:unhideWhenUsed="1"/>
-    <w:lsdException w:name="annotation text" w:semiHidden="1" w:unhideWhenUsed="1"/>
-    <w:lsdException w:name="header" w:semiHidden="1" w:unhideWhenUsed="1"/>
-    <w:lsdException w:name="footer" w:semiHidden="1" w:unhideWhenUsed="1"/>
-    <w:lsdException w:name="index heading" w:semiHidden="1" w:unhideWhenUsed="1"/>
-    <w:lsdException w:name="caption" w:semiHidden="1" w:uiPriority="35" w:unhideWhenUsed="1" w:qFormat="1"/>
-    <w:lsdException w:name="table of figures" w:semiHidden="1" w:unhideWhenUsed="1"/>
-    <w:lsdException w:name="envelope address" w:semiHidden="1" w:unhideWhenUsed="1"/>
-    <w:lsdException w:name="envelope return" w:semiHidden="1" w:unhideWhenUsed="1"/>
-    <w:lsdException w:name="footnote reference" w:semiHidden="1" w:unhideWhenUsed="1"/>
-    <w:lsdException w:name="annotation reference" w:semiHidden="1" w:unhideWhenUsed="1"/>
-    <w:lsdException w:name="line number" w:semiHidden="1" w:unhideWhenUsed="1"/>
-    <w:lsdException w:name="page number" w:semiHidden="1" w:unhideWhenUsed="1"/>
-    <w:lsdException w:name="endnote reference" w:semiHidden="1" w:unhideWhenUsed="1"/>
-    <w:lsdException w:name="endnote text" w:semiHidden="1" w:unhideWhenUsed="1"/>
-    <w:lsdException w:name="table of authorities" w:semiHidden="1" w:unhideWhenUsed="1"/>
-    <w:lsdException w:name="macro" w:semiHidden="1" w:unhideWhenUsed="1"/>
-    <w:lsdException w:name="toa heading" w:semiHidden="1" w:unhideWhenUsed="1"/>
-    <w:lsdException w:name="List" w:semiHidden="1" w:unhideWhenUsed="1"/>
-    <w:lsdException w:name="List Bullet" w:semiHidden="1" w:unhideWhenUsed="1"/>
-    <w:lsdException w:name="List Number" w:semiHidden="1" w:unhideWhenUsed="1"/>
-    <w:lsdException w:name="List 2" w:semiHidden="1" w:unhideWhenUsed="1"/>
-    <w:lsdException w:name="List 3" w:semiHidden="1" w:unhideWhenUsed="1"/>
-    <w:lsdException w:name="List 4" w:semiHidden="1" w:unhideWhenUsed="1"/>
-    <w:lsdException w:name="List 5" w:semiHidden="1" w:unhideWhenUsed="1"/>
-    <w:lsdException w:name="List Bullet 2" w:semiHidden="1" w:unhideWhenUsed="1"/>
-    <w:lsdException w:name="List Bullet 3" w:semiHidden="1" w:unhideWhenUsed="1"/>
-    <w:lsdException w:name="List Bullet 4" w:semiHidden="1" w:unhideWhenUsed="1"/>
-    <w:lsdException w:name="List Bullet 5" w:semiHidden="1" w:unhideWhenUsed="1"/>
-    <w:lsdException w:name="List Number 2" w:semiHidden="1" w:unhideWhenUsed="1"/>
-    <w:lsdException w:name="List Number 3" w:semiHidden="1" w:unhideWhenUsed="1"/>
-    <w:lsdException w:name="List Number 4" w:semiHidden="1" w:unhideWhenUsed="1"/>
-    <w:lsdException w:name="List Number 5" w:semiHidden="1" w:unhideWhenUsed="1"/>
-    <w:lsdException w:name="Title" w:uiPriority="10" w:qFormat="1"/>
-    <w:lsdException w:name="Closing" w:semiHidden="1" w:unhideWhenUsed="1"/>
-    <w:lsdException w:name="Signature" w:semiHidden="1" w:unhideWhenUsed="1"/>
-    <w:lsdException w:name="Default Paragraph Font" w:semiHidden="1" w:uiPriority="1" w:unhideWhenUsed="1"/>
-    <w:lsdException w:name="Body Text" w:semiHidden="1" w:unhideWhenUsed="1"/>
-    <w:lsdException w:name="Body Text Indent" w:semiHidden="1" w:unhideWhenUsed="1"/>
-    <w:lsdException w:name="List Continue" w:semiHidden="1" w:unhideWhenUsed="1"/>
-    <w:lsdException w:name="List Continue 2" w:semiHidden="1" w:unhideWhenUsed="1"/>
-    <w:lsdException w:name="List Continue 3" w:semiHidden="1" w:unhideWhenUsed="1"/>
-    <w:lsdException w:name="List Continue 4" w:semiHidden="1" w:unhideWhenUsed="1"/>
-    <w:lsdException w:name="List Continue 5" w:semiHidden="1" w:unhideWhenUsed="1"/>
-    <w:lsdException w:name="Message Header" w:semiHidden="1" w:unhideWhenUsed="1"/>
-    <w:lsdException w:name="Subtitle" w:uiPriority="11" w:qFormat="1"/>
-    <w:lsdException w:name="Salutation" w:semiHidden="1" w:unhideWhenUsed="1"/>
-    <w:lsdException w:name="Date" w:semiHidden="1" w:unhideWhenUsed="1"/>
-    <w:lsdException w:name="Body Text First Indent" w:semiHidden="1" w:unhideWhenUsed="1"/>
-    <w:lsdException w:name="Body Text First Indent 2" w:semiHidden="1" w:unhideWhenUsed="1"/>
-    <w:lsdException w:name="Note Heading" w:semiHidden="1" w:unhideWhenUsed="1"/>
-    <w:lsdException w:name="Body Text 2" w:semiHidden="1" w:unhideWhenUsed="1"/>
-    <w:lsdException w:name="Body Text 3" w:semiHidden="1" w:unhideWhenUsed="1"/>
-    <w:lsdException w:name="Body Text Indent 2" w:semiHidden="1" w:unhideWhenUsed="1"/>
-    <w:lsdException w:name="Body Text Indent 3" w:semiHidden="1" w:unhideWhenUsed="1"/>
-    <w:lsdException w:name="Block Text" w:semiHidden="1" w:unhideWhenUsed="1"/>
-    <w:lsdException w:name="Hyperlink" w:semiHidden="1" w:unhideWhenUsed="1"/>
-    <w:lsdException w:name="FollowedHyperlink" w:semiHidden="1" w:unhideWhenUsed="1"/>
-    <w:lsdException w:name="Strong" w:uiPriority="22" w:qFormat="1"/>
-    <w:lsdException w:name="Emphasis" w:uiPriority="20" w:qFormat="1"/>
-    <w:lsdException w:name="Document Map" w:semiHidden="1" w:unhideWhenUsed="1"/>
-    <w:lsdException w:name="Plain Text" w:semiHidden="1" w:unhideWhenUsed="1"/>
-    <w:lsdException w:name="E-mail Signature" w:semiHidden="1" w:unhideWhenUsed="1"/>
-    <w:lsdException w:name="HTML Top of Form" w:semiHidden="1" w:unhideWhenUsed="1"/>
-    <w:lsdException w:name="HTML Bottom of Form" w:semiHidden="1" w:unhideWhenUsed="1"/>
-    <w:lsdException w:name="Normal (Web)" w:semiHidden="1" w:unhideWhenUsed="1"/>
-    <w:lsdException w:name="HTML Acronym" w:semiHidden="1" w:unhideWhenUsed="1"/>
-    <w:lsdException w:name="HTML Address" w:semiHidden="1" w:unhideWhenUsed="1"/>
-    <w:lsdException w:name="HTML Cite" w:semiHidden="1" w:unhideWhenUsed="1"/>
-    <w:lsdException w:name="HTML Code" w:semiHidden="1" w:unhideWhenUsed="1"/>
-    <w:lsdException w:name="HTML Definition" w:semiHidden="1" w:unhideWhenUsed="1"/>
-    <w:lsdException w:name="HTML Keyboard" w:semiHidden="1" w:unhideWhenUsed="1"/>
-    <w:lsdException w:name="HTML Preformatted" w:semiHidden="1" w:unhideWhenUsed="1"/>
-    <w:lsdException w:name="HTML Sample" w:semiHidden="1" w:unhideWhenUsed="1"/>
-    <w:lsdException w:name="HTML Typewriter" w:semiHidden="1" w:unhideWhenUsed="1"/>
-    <w:lsdException w:name="HTML Variable" w:semiHidden="1" w:unhideWhenUsed="1"/>
-    <w:lsdException w:name="Normal Table" w:semiHidden="1" w:unhideWhenUsed="1"/>
-    <w:lsdException w:name="annotation subject" w:semiHidden="1" w:unhideWhenUsed="1"/>
-    <w:lsdException w:name="No List" w:semiHidden="1" w:unhideWhenUsed="1"/>
-    <w:lsdException w:name="Outline List 1" w:semiHidden="1" w:unhideWhenUsed="1"/>
-    <w:lsdException w:name="Outline List 2" w:semiHidden="1" w:unhideWhenUsed="1"/>
-    <w:lsdException w:name="Outline List 3" w:semiHidden="1" w:unhideWhenUsed="1"/>
-    <w:lsdException w:name="Table Simple 1" w:semiHidden="1" w:unhideWhenUsed="1"/>
-    <w:lsdException w:name="Table Simple 2" w:semiHidden="1" w:unhideWhenUsed="1"/>
-    <w:lsdException w:name="Table Simple 3" w:semiHidden="1" w:unhideWhenUsed="1"/>
-    <w:lsdException w:name="Table Classic 1" w:semiHidden="1" w:unhideWhenUsed="1"/>
-    <w:lsdException w:name="Table Classic 2" w:semiHidden="1" w:unhideWhenUsed="1"/>
-    <w:lsdException w:name="Table Classic 3" w:semiHidden="1" w:unhideWhenUsed="1"/>
-    <w:lsdException w:name="Table Classic 4" w:semiHidden="1" w:unhideWhenUsed="1"/>
-    <w:lsdException w:name="Table Colorful 1" w:semiHidden="1" w:unhideWhenUsed="1"/>
-    <w:lsdException w:name="Table Colorful 2" w:semiHidden="1" w:unhideWhenUsed="1"/>
-    <w:lsdException w:name="Table Colorful 3" w:semiHidden="1" w:unhideWhenUsed="1"/>
-    <w:lsdException w:name="Table Columns 1" w:semiHidden="1" w:unhideWhenUsed="1"/>
-    <w:lsdException w:name="Table Columns 2" w:semiHidden="1" w:unhideWhenUsed="1"/>
-    <w:lsdException w:name="Table Columns 3" w:semiHidden="1" w:unhideWhenUsed="1"/>
-    <w:lsdException w:name="Table Columns 4" w:semiHidden="1" w:unhideWhenUsed="1"/>
-    <w:lsdException w:name="Table Columns 5" w:semiHidden="1" w:unhideWhenUsed="1"/>
-    <w:lsdException w:name="Table Grid 1" w:semiHidden="1" w:unhideWhenUsed="1"/>
-    <w:lsdException w:name="Table Grid 2" w:semiHidden="1" w:unhideWhenUsed="1"/>
-    <w:lsdException w:name="Table Grid 3" w:semiHidden="1" w:unhideWhenUsed="1"/>
-    <w:lsdException w:name="Table Grid 4" w:semiHidden="1" w:unhideWhenUsed="1"/>
-    <w:lsdException w:name="Table Grid 5" w:semiHidden="1" w:unhideWhenUsed="1"/>
-    <w:lsdException w:name="Table Grid 6" w:semiHidden="1" w:unhideWhenUsed="1"/>
-    <w:lsdException w:name="Table Grid 7" w:semiHidden="1" w:unhideWhenUsed="1"/>
-    <w:lsdException w:name="Table Grid 8" w:semiHidden="1" w:unhideWhenUsed="1"/>
-    <w:lsdException w:name="Table List 1" w:semiHidden="1" w:unhideWhenUsed="1"/>
-    <w:lsdException w:name="Table List 2" w:semiHidden="1" w:unhideWhenUsed="1"/>
-    <w:lsdException w:name="Table List 3" w:semiHidden="1" w:unhideWhenUsed="1"/>
-    <w:lsdException w:name="Table List 4" w:semiHidden="1" w:unhideWhenUsed="1"/>
-    <w:lsdException w:name="Table List 5" w:semiHidden="1" w:unhideWhenUsed="1"/>
-    <w:lsdException w:name="Table List 6" w:semiHidden="1" w:unhideWhenUsed="1"/>
-    <w:lsdException w:name="Table List 7" w:semiHidden="1" w:unhideWhenUsed="1"/>
-    <w:lsdException w:name="Table List 8" w:semiHidden="1" w:unhideWhenUsed="1"/>
-    <w:lsdException w:name="Table 3D effects 1" w:semiHidden="1" w:unhideWhenUsed="1"/>
-    <w:lsdException w:name="Table 3D effects 2" w:semiHidden="1" w:unhideWhenUsed="1"/>
-    <w:lsdException w:name="Table 3D effects 3" w:semiHidden="1" w:unhideWhenUsed="1"/>
-    <w:lsdException w:name="Table Contemporary" w:semiHidden="1" w:unhideWhenUsed="1"/>
-    <w:lsdException w:name="Table Elegant" w:semiHidden="1" w:unhideWhenUsed="1"/>
-    <w:lsdException w:name="Table Professional" w:semiHidden="1" w:unhideWhenUsed="1"/>
-    <w:lsdException w:name="Table Subtle 1" w:semiHidden="1" w:unhideWhenUsed="1"/>
-    <w:lsdException w:name="Table Subtle 2" w:semiHidden="1" w:unhideWhenUsed="1"/>
-    <w:lsdException w:name="Table Web 1" w:semiHidden="1" w:unhideWhenUsed="1"/>
-    <w:lsdException w:name="Table Web 2" w:semiHidden="1" w:unhideWhenUsed="1"/>
-    <w:lsdException w:name="Table Web 3" w:semiHidden="1" w:unhideWhenUsed="1"/>
-    <w:lsdException w:name="Balloon Text" w:semiHidden="1" w:unhideWhenUsed="1"/>
-    <w:lsdException w:name="Table Grid" w:uiPriority="39"/>
-    <w:lsdException w:name="Table Theme" w:semiHidden="1" w:unhideWhenUsed="1"/>
-    <w:lsdException w:name="Placeholder Text" w:semiHidden="1"/>
-    <w:lsdException w:name="No Spacing" w:uiPriority="1" w:qFormat="1"/>
-    <w:lsdException w:name="Light Shading" w:uiPriority="60"/>
-    <w:lsdException w:name="Light List" w:uiPriority="61"/>
-    <w:lsdException w:name="Light Grid" w:uiPriority="62"/>
-    <w:lsdException w:name="Medium Shading 1" w:uiPriority="63"/>
-    <w:lsdException w:name="Medium Shading 2" w:uiPriority="64"/>
-    <w:lsdException w:name="Medium List 1" w:uiPriority="65"/>
-    <w:lsdException w:name="Medium List 2" w:uiPriority="66"/>
-    <w:lsdException w:name="Medium Grid 1" w:uiPriority="67"/>
-    <w:lsdException w:name="Medium Grid 2" w:uiPriority="68"/>
-    <w:lsdException w:name="Medium Grid 3" w:uiPriority="69"/>
-    <w:lsdException w:name="Dark List" w:uiPriority="70"/>
-    <w:lsdException w:name="Colorful Shading" w:uiPriority="71"/>
-    <w:lsdException w:name="Colorful List" w:uiPriority="72"/>
-    <w:lsdException w:name="Colorful Grid" w:uiPriority="73"/>
-    <w:lsdException w:name="Light Shading Accent 1" w:uiPriority="60"/>
-    <w:lsdException w:name="Light List Accent 1" w:uiPriority="61"/>
-    <w:lsdException w:name="Light Grid Accent 1" w:uiPriority="62"/>
-    <w:lsdException w:name="Medium Shading 1 Accent 1" w:uiPriority="63"/>
-    <w:lsdException w:name="Medium Shading 2 Accent 1" w:uiPriority="64"/>
-    <w:lsdException w:name="Medium List 1 Accent 1" w:uiPriority="65"/>
-    <w:lsdException w:name="Revision" w:semiHidden="1"/>
-    <w:lsdException w:name="List Paragraph" w:uiPriority="34" w:qFormat="1"/>
-    <w:lsdException w:name="Quote" w:uiPriority="29" w:qFormat="1"/>
-    <w:lsdException w:name="Intense Quote" w:uiPriority="30" w:qFormat="1"/>
-    <w:lsdException w:name="Medium List 2 Accent 1" w:uiPriority="66"/>
-    <w:lsdException w:name="Medium Grid 1 Accent 1" w:uiPriority="67"/>
-    <w:lsdException w:name="Medium Grid 2 Accent 1" w:uiPriority="68"/>
-    <w:lsdException w:name="Medium Grid 3 Accent 1" w:uiPriority="69"/>
-    <w:lsdException w:name="Dark List Accent 1" w:uiPriority="70"/>
-    <w:lsdException w:name="Colorful Shading Accent 1" w:uiPriority="71"/>
-    <w:lsdException w:name="Colorful List Accent 1" w:uiPriority="72"/>
-    <w:lsdException w:name="Colorful Grid Accent 1" w:uiPriority="73"/>
-    <w:lsdException w:name="Light Shading Accent 2" w:uiPriority="60"/>
-    <w:lsdException w:name="Light List Accent 2" w:uiPriority="61"/>
-    <w:lsdException w:name="Light Grid Accent 2" w:uiPriority="62"/>
-    <w:lsdException w:name="Medium Shading 1 Accent 2" w:uiPriority="63"/>
-    <w:lsdException w:name="Medium Shading 2 Accent 2" w:uiPriority="64"/>
-    <w:lsdException w:name="Medium List 1 Accent 2" w:uiPriority="65"/>
-    <w:lsdException w:name="Medium List 2 Accent 2" w:uiPriority="66"/>
-    <w:lsdException w:name="Medium Grid 1 Accent 2" w:uiPriority="67"/>
-    <w:lsdException w:name="Medium Grid 2 Accent 2" w:uiPriority="68"/>
-    <w:lsdException w:name="Medium Grid 3 Accent 2" w:uiPriority="69"/>
-    <w:lsdException w:name="Dark List Accent 2" w:uiPriority="70"/>
-    <w:lsdException w:name="Colorful Shading Accent 2" w:uiPriority="71"/>
-    <w:lsdException w:name="Colorful List Accent 2" w:uiPriority="72"/>
-    <w:lsdException w:name="Colorful Grid Accent 2" w:uiPriority="73"/>
-    <w:lsdException w:name="Light Shading Accent 3" w:uiPriority="60"/>
-    <w:lsdException w:name="Light List Accent 3" w:uiPriority="61"/>
-    <w:lsdException w:name="Light Grid Accent 3" w:uiPriority="62"/>
-    <w:lsdException w:name="Medium Shading 1 Accent 3" w:uiPriority="63"/>
-    <w:lsdException w:name="Medium Shading 2 Accent 3" w:uiPriority="64"/>
-    <w:lsdException w:name="Medium List 1 Accent 3" w:uiPriority="65"/>
-    <w:lsdException w:name="Medium List 2 Accent 3" w:uiPriority="66"/>
-    <w:lsdException w:name="Medium Grid 1 Accent 3" w:uiPriority="67"/>
-    <w:lsdException w:name="Medium Grid 2 Accent 3" w:uiPriority="68"/>
-    <w:lsdException w:name="Medium Grid 3 Accent 3" w:uiPriority="69"/>
-    <w:lsdException w:name="Dark List Accent 3" w:uiPriority="70"/>
-    <w:lsdException w:name="Colorful Shading Accent 3" w:uiPriority="71"/>
-    <w:lsdException w:name="Colorful List Accent 3" w:uiPriority="72"/>
-    <w:lsdException w:name="Colorful Grid Accent 3" w:uiPriority="73"/>
-    <w:lsdException w:name="Light Shading Accent 4" w:uiPriority="60"/>
-    <w:lsdException w:name="Light List Accent 4" w:uiPriority="61"/>
-    <w:lsdException w:name="Light Grid Accent 4" w:uiPriority="62"/>
-    <w:lsdException w:name="Medium Shading 1 Accent 4" w:uiPriority="63"/>
-    <w:lsdException w:name="Medium Shading 2 Accent 4" w:uiPriority="64"/>
-    <w:lsdException w:name="Medium List 1 Accent 4" w:uiPriority="65"/>
-    <w:lsdException w:name="Medium List 2 Accent 4" w:uiPriority="66"/>
-    <w:lsdException w:name="Medium Grid 1 Accent 4" w:uiPriority="67"/>
-    <w:lsdException w:name="Medium Grid 2 Accent 4" w:uiPriority="68"/>
-    <w:lsdException w:name="Medium Grid 3 Accent 4" w:uiPriority="69"/>
-    <w:lsdException w:name="Dark List Accent 4" w:uiPriority="70"/>
-    <w:lsdException w:name="Colorful Shading Accent 4" w:uiPriority="71"/>
-    <w:lsdException w:name="Colorful List Accent 4" w:uiPriority="72"/>
-    <w:lsdException w:name="Colorful Grid Accent 4" w:uiPriority="73"/>
-    <w:lsdException w:name="Light Shading Accent 5" w:uiPriority="60"/>
-    <w:lsdException w:name="Light List Accent 5" w:uiPriority="61"/>
-    <w:lsdException w:name="Light Grid Accent 5" w:uiPriority="62"/>
-    <w:lsdException w:name="Medium Shading 1 Accent 5" w:uiPriority="63"/>
-    <w:lsdException w:name="Medium Shading 2 Accent 5" w:uiPriority="64"/>
-    <w:lsdException w:name="Medium List 1 Accent 5" w:uiPriority="65"/>
-    <w:lsdException w:name="Medium List 2 Accent 5" w:uiPriority="66"/>
-    <w:lsdException w:name="Medium Grid 1 Accent 5" w:uiPriority="67"/>
-    <w:lsdException w:name="Medium Grid 2 Accent 5" w:uiPriority="68"/>
-    <w:lsdException w:name="Medium Grid 3 Accent 5" w:uiPriority="69"/>
-    <w:lsdException w:name="Dark List Accent 5" w:uiPriority="70"/>
-    <w:lsdException w:name="Colorful Shading Accent 5" w:uiPriority="71"/>
-    <w:lsdException w:name="Colorful List Accent 5" w:uiPriority="72"/>
-    <w:lsdException w:name="Colorful Grid Accent 5" w:uiPriority="73"/>
-    <w:lsdException w:name="Light Shading Accent 6" w:uiPriority="60"/>
-    <w:lsdException w:name="Light List Accent 6" w:uiPriority="61"/>
-    <w:lsdException w:name="Light Grid Accent 6" w:uiPriority="62"/>
-    <w:lsdException w:name="Medium Shading 1 Accent 6" w:uiPriority="63"/>
-    <w:lsdException w:name="Medium Shading 2 Accent 6" w:uiPriority="64"/>
-    <w:lsdException w:name="Medium List 1 Accent 6" w:uiPriority="65"/>
-    <w:lsdException w:name="Medium List 2 Accent 6" w:uiPriority="66"/>
-    <w:lsdException w:name="Medium Grid 1 Accent 6" w:uiPriority="67"/>
-    <w:lsdException w:name="Medium Grid 2 Accent 6" w:uiPriority="68"/>
-    <w:lsdException w:name="Medium Grid 3 Accent 6" w:uiPriority="69"/>
-    <w:lsdException w:name="Dark List Accent 6" w:uiPriority="70"/>
-    <w:lsdException w:name="Colorful Shading Accent 6" w:uiPriority="71"/>
-    <w:lsdException w:name="Colorful List Accent 6" w:uiPriority="72"/>
-    <w:lsdException w:name="Colorful Grid Accent 6" w:uiPriority="73"/>
-    <w:lsdException w:name="Subtle Emphasis" w:uiPriority="19" w:qFormat="1"/>
-    <w:lsdException w:name="Intense Emphasis" w:uiPriority="21" w:qFormat="1"/>
-    <w:lsdException w:name="Subtle Reference" w:uiPriority="31" w:qFormat="1"/>
-    <w:lsdException w:name="Intense Reference" w:uiPriority="32" w:qFormat="1"/>
-    <w:lsdException w:name="Book Title" w:uiPriority="33" w:qFormat="1"/>
-    <w:lsdException w:name="Bibliography" w:semiHidden="1" w:uiPriority="37" w:unhideWhenUsed="1"/>
-    <w:lsdException w:name="TOC Heading" w:semiHidden="1" w:uiPriority="39" w:unhideWhenUsed="1" w:qFormat="1"/>
-    <w:lsdException w:name="Plain Table 1" w:uiPriority="41"/>
-    <w:lsdException w:name="Plain Table 2" w:uiPriority="42"/>
-    <w:lsdException w:name="Plain Table 3" w:uiPriority="43"/>
-    <w:lsdException w:name="Plain Table 4" w:uiPriority="44"/>
-    <w:lsdException w:name="Plain Table 5" w:uiPriority="45"/>
-    <w:lsdException w:name="Grid Table Light" w:uiPriority="40"/>
-    <w:lsdException w:name="Grid Table 1 Light" w:uiPriority="46"/>
-    <w:lsdException w:name="Grid Table 2" w:uiPriority="47"/>
-    <w:lsdException w:name="Grid Table 3" w:uiPriority="48"/>
-    <w:lsdException w:name="Grid Table 4" w:uiPriority="49"/>
-    <w:lsdException w:name="Grid Table 5 Dark" w:uiPriority="50"/>
-    <w:lsdException w:name="Grid Table 6 Colorful" w:uiPriority="51"/>
-    <w:lsdException w:name="Grid Table 7 Colorful" w:uiPriority="52"/>
-    <w:lsdException w:name="Grid Table 1 Light Accent 1" w:uiPriority="46"/>
-    <w:lsdException w:name="Grid Table 2 Accent 1" w:uiPriority="47"/>
-    <w:lsdException w:name="Grid Table 3 Accent 1" w:uiPriority="48"/>
-    <w:lsdException w:name="Grid Table 4 Accent 1" w:uiPriority="49"/>
-    <w:lsdException w:name="Grid Table 5 Dark Accent 1" w:uiPriority="50"/>
-    <w:lsdException w:name="Grid Table 6 Colorful Accent 1" w:uiPriority="51"/>
-    <w:lsdException w:name="Grid Table 7 Colorful Accent 1" w:uiPriority="52"/>
-    <w:lsdException w:name="Grid Table 1 Light Accent 2" w:uiPriority="46"/>
-    <w:lsdException w:name="Grid Table 2 Accent 2" w:uiPriority="47"/>
-    <w:lsdException w:name="Grid Table 3 Accent 2" w:uiPriority="48"/>
-    <w:lsdException w:name="Grid Table 4 Accent 2" w:uiPriority="49"/>
-    <w:lsdException w:name="Grid Table 5 Dark Accent 2" w:uiPriority="50"/>
-    <w:lsdException w:name="Grid Table 6 Colorful Accent 2" w:uiPriority="51"/>
-    <w:lsdException w:name="Grid Table 7 Colorful Accent 2" w:uiPriority="52"/>
-    <w:lsdException w:name="Grid Table 1 Light Accent 3" w:uiPriority="46"/>
-    <w:lsdException w:name="Grid Table 2 Accent 3" w:uiPriority="47"/>
-    <w:lsdException w:name="Grid Table 3 Accent 3" w:uiPriority="48"/>
-    <w:lsdException w:name="Grid Table 4 Accent 3" w:uiPriority="49"/>
-    <w:lsdException w:name="Grid Table 5 Dark Accent 3" w:uiPriority="50"/>
-    <w:lsdException w:name="Grid Table 6 Colorful Accent 3" w:uiPriority="51"/>
-    <w:lsdException w:name="Grid Table 7 Colorful Accent 3" w:uiPriority="52"/>
-    <w:lsdException w:name="Grid Table 1 Light Accent 4" w:uiPriority="46"/>
-    <w:lsdException w:name="Grid Table 2 Accent 4" w:uiPriority="47"/>
-    <w:lsdException w:name="Grid Table 3 Accent 4" w:uiPriority="48"/>
-    <w:lsdException w:name="Grid Table 4 Accent 4" w:uiPriority="49"/>
-    <w:lsdException w:name="Grid Table 5 Dark Accent 4" w:uiPriority="50"/>
-    <w:lsdException w:name="Grid Table 6 Colorful Accent 4" w:uiPriority="51"/>
-    <w:lsdException w:name="Grid Table 7 Colorful Accent 4" w:uiPriority="52"/>
-    <w:lsdException w:name="Grid Table 1 Light Accent 5" w:uiPriority="46"/>
-    <w:lsdException w:name="Grid Table 2 Accent 5" w:uiPriority="47"/>
-    <w:lsdException w:name="Grid Table 3 Accent 5" w:uiPriority="48"/>
-    <w:lsdException w:name="Grid Table 4 Accent 5" w:uiPriority="49"/>
-    <w:lsdException w:name="Grid Table 5 Dark Accent 5" w:uiPriority="50"/>
-    <w:lsdException w:name="Grid Table 6 Colorful Accent 5" w:uiPriority="51"/>
-    <w:lsdException w:name="Grid Table 7 Colorful Accent 5" w:uiPriority="52"/>
-    <w:lsdException w:name="Grid Table 1 Light Accent 6" w:uiPriority="46"/>
-    <w:lsdException w:name="Grid Table 2 Accent 6" w:uiPriority="47"/>
-    <w:lsdException w:name="Grid Table 3 Accent 6" w:uiPriority="48"/>
-    <w:lsdException w:name="Grid Table 4 Accent 6" w:uiPriority="49"/>
-    <w:lsdException w:name="Grid Table 5 Dark Accent 6" w:uiPriority="50"/>
-    <w:lsdException w:name="Grid Table 6 Colorful Accent 6" w:uiPriority="51"/>
-    <w:lsdException w:name="Grid Table 7 Colorful Accent 6" w:uiPriority="52"/>
-    <w:lsdException w:name="List Table 1 Light" w:uiPriority="46"/>
-    <w:lsdException w:name="List Table 2" w:uiPriority="47"/>
-    <w:lsdException w:name="List Table 3" w:uiPriority="48"/>
-    <w:lsdException w:name="List Table 4" w:uiPriority="49"/>
-    <w:lsdException w:name="List Table 5 Dark" w:uiPriority="50"/>
-    <w:lsdException w:name="List Table 6 Colorful" w:uiPriority="51"/>
-    <w:lsdException w:name="List Table 7 Colorful" w:uiPriority="52"/>
-    <w:lsdException w:name="List Table 1 Light Accent 1" w:uiPriority="46"/>
-    <w:lsdException w:name="List Table 2 Accent 1" w:uiPriority="47"/>
-    <w:lsdException w:name="List Table 3 Accent 1" w:uiPriority="48"/>
-    <w:lsdException w:name="List Table 4 Accent 1" w:uiPriority="49"/>
-    <w:lsdException w:name="List Table 5 Dark Accent 1" w:uiPriority="50"/>
-    <w:lsdException w:name="List Table 6 Colorful Accent 1" w:uiPriority="51"/>
-    <w:lsdException w:name="List Table 7 Colorful Accent 1" w:uiPriority="52"/>
-    <w:lsdException w:name="List Table 1 Light Accent 2" w:uiPriority="46"/>
-    <w:lsdException w:name="List Table 2 Accent 2" w:uiPriority="47"/>
-    <w:lsdException w:name="List Table 3 Accent 2" w:uiPriority="48"/>
-    <w:lsdException w:name="List Table 4 Accent 2" w:uiPriority="49"/>
-    <w:lsdException w:name="List Table 5 Dark Accent 2" w:uiPriority="50"/>
-    <w:lsdException w:name="List Table 6 Colorful Accent 2" w:uiPriority="51"/>
-    <w:lsdException w:name="List Table 7 Colorful Accent 2" w:uiPriority="52"/>
-    <w:lsdException w:name="List Table 1 Light Accent 3" w:uiPriority="46"/>
-    <w:lsdException w:name="List Table 2 Accent 3" w:uiPriority="47"/>
-    <w:lsdException w:name="List Table 3 Accent 3" w:uiPriority="48"/>
-    <w:lsdException w:name="List Table 4 Accent 3" w:uiPriority="49"/>
-    <w:lsdException w:name="List Table 5 Dark Accent 3" w:uiPriority="50"/>
-    <w:lsdException w:name="List Table 6 Colorful Accent 3" w:uiPriority="51"/>
-    <w:lsdException w:name="List Table 7 Colorful Accent 3" w:uiPriority="52"/>
-    <w:lsdException w:name="List Table 1 Light Accent 4" w:uiPriority="46"/>
-    <w:lsdException w:name="List Table 2 Accent 4" w:uiPriority="47"/>
-    <w:lsdException w:name="List Table 3 Accent 4" w:uiPriority="48"/>
-    <w:lsdException w:name="List Table 4 Accent 4" w:uiPriority="49"/>
-    <w:lsdException w:name="List Table 5 Dark Accent 4" w:uiPriority="50"/>
-    <w:lsdException w:name="List Table 6 Colorful Accent 4" w:uiPriority="51"/>
-    <w:lsdException w:name="List Table 7 Colorful Accent 4" w:uiPriority="52"/>
-    <w:lsdException w:name="List Table 1 Light Accent 5" w:uiPriority="46"/>
-    <w:lsdException w:name="List Table 2 Accent 5" w:uiPriority="47"/>
-    <w:lsdException w:name="List Table 3 Accent 5" w:uiPriority="48"/>
-    <w:lsdException w:name="List Table 4 Accent 5" w:uiPriority="49"/>
-    <w:lsdException w:name="List Table 5 Dark Accent 5" w:uiPriority="50"/>
-    <w:lsdException w:name="List Table 6 Colorful Accent 5" w:uiPriority="51"/>
-    <w:lsdException w:name="List Table 7 Colorful Accent 5" w:uiPriority="52"/>
-    <w:lsdException w:name="List Table 1 Light Accent 6" w:uiPriority="46"/>
-    <w:lsdException w:name="List Table 2 Accent 6" w:uiPriority="47"/>
-    <w:lsdException w:name="List Table 3 Accent 6" w:uiPriority="48"/>
-    <w:lsdException w:name="List Table 4 Accent 6" w:uiPriority="49"/>
-    <w:lsdException w:name="List Table 5 Dark Accent 6" w:uiPriority="50"/>
-    <w:lsdException w:name="List Table 6 Colorful Accent 6" w:uiPriority="51"/>
-    <w:lsdException w:name="List Table 7 Colorful Accent 6" w:uiPriority="52"/>
+  <w:latentStyles w:defLockedState="0" w:defUIPriority="99" w:defSemiHidden="1" w:defUnhideWhenUsed="1" w:defQFormat="0" w:count="267">
+    <w:lsdException w:name="Normal" w:semiHidden="0" w:uiPriority="0" w:unhideWhenUsed="0" w:qFormat="1"/>
+    <w:lsdException w:name="heading 1" w:semiHidden="0" w:uiPriority="9" w:unhideWhenUsed="0" w:qFormat="1"/>
+    <w:lsdException w:name="heading 2" w:uiPriority="9" w:qFormat="1"/>
+    <w:lsdException w:name="heading 3" w:uiPriority="9" w:qFormat="1"/>
+    <w:lsdException w:name="heading 4" w:uiPriority="9" w:qFormat="1"/>
+    <w:lsdException w:name="heading 5" w:uiPriority="9" w:qFormat="1"/>
+    <w:lsdException w:name="heading 6" w:uiPriority="9" w:qFormat="1"/>
+    <w:lsdException w:name="heading 7" w:uiPriority="9" w:qFormat="1"/>
+    <w:lsdException w:name="heading 8" w:uiPriority="9" w:qFormat="1"/>
+    <w:lsdException w:name="heading 9" w:uiPriority="9" w:qFormat="1"/>
+    <w:lsdException w:name="toc 1" w:uiPriority="39"/>
+    <w:lsdException w:name="toc 2" w:uiPriority="39"/>
+    <w:lsdException w:name="toc 3" w:uiPriority="39"/>
+    <w:lsdException w:name="toc 4" w:uiPriority="39"/>
+    <w:lsdException w:name="toc 5" w:uiPriority="39"/>
+    <w:lsdException w:name="toc 6" w:uiPriority="39"/>
+    <w:lsdException w:name="toc 7" w:uiPriority="39"/>
+    <w:lsdException w:name="toc 8" w:uiPriority="39"/>
+    <w:lsdException w:name="toc 9" w:uiPriority="39"/>
+    <w:lsdException w:name="caption" w:uiPriority="35" w:qFormat="1"/>
+    <w:lsdException w:name="Title" w:semiHidden="0" w:uiPriority="10" w:unhideWhenUsed="0" w:qFormat="1"/>
+    <w:lsdException w:name="Default Paragraph Font" w:uiPriority="1"/>
+    <w:lsdException w:name="Subtitle" w:semiHidden="0" w:uiPriority="11" w:unhideWhenUsed="0" w:qFormat="1"/>
+    <w:lsdException w:name="Strong" w:semiHidden="0" w:uiPriority="22" w:unhideWhenUsed="0" w:qFormat="1"/>
+    <w:lsdException w:name="Emphasis" w:semiHidden="0" w:uiPriority="20" w:unhideWhenUsed="0" w:qFormat="1"/>
+    <w:lsdException w:name="Table Grid" w:semiHidden="0" w:uiPriority="39" w:unhideWhenUsed="0"/>
+    <w:lsdException w:name="Placeholder Text" w:unhideWhenUsed="0"/>
+    <w:lsdException w:name="No Spacing" w:semiHidden="0" w:uiPriority="1" w:unhideWhenUsed="0" w:qFormat="1"/>
+    <w:lsdException w:name="Light Shading" w:semiHidden="0" w:uiPriority="60" w:unhideWhenUsed="0"/>
+    <w:lsdException w:name="Light List" w:semiHidden="0" w:uiPriority="61" w:unhideWhenUsed="0"/>
+    <w:lsdException w:name="Light Grid" w:semiHidden="0" w:uiPriority="62" w:unhideWhenUsed="0"/>
+    <w:lsdException w:name="Medium Shading 1" w:semiHidden="0" w:uiPriority="63" w:unhideWhenUsed="0"/>
+    <w:lsdException w:name="Medium Shading 2" w:semiHidden="0" w:uiPriority="64" w:unhideWhenUsed="0"/>
+    <w:lsdException w:name="Medium List 1" w:semiHidden="0" w:uiPriority="65" w:unhideWhenUsed="0"/>
+    <w:lsdException w:name="Medium List 2" w:semiHidden="0" w:uiPriority="66" w:unhideWhenUsed="0"/>
+    <w:lsdException w:name="Medium Grid 1" w:semiHidden="0" w:uiPriority="67" w:unhideWhenUsed="0"/>
+    <w:lsdException w:name="Medium Grid 2" w:semiHidden="0" w:uiPriority="68" w:unhideWhenUsed="0"/>
+    <w:lsdException w:name="Medium Grid 3" w:semiHidden="0" w:uiPriority="69" w:unhideWhenUsed="0"/>
+    <w:lsdException w:name="Dark List" w:semiHidden="0" w:uiPriority="70" w:unhideWhenUsed="0"/>
+    <w:lsdException w:name="Colorful Shading" w:semiHidden="0" w:uiPriority="71" w:unhideWhenUsed="0"/>
+    <w:lsdException w:name="Colorful List" w:semiHidden="0" w:uiPriority="72" w:unhideWhenUsed="0"/>
+    <w:lsdException w:name="Colorful Grid" w:semiHidden="0" w:uiPriority="73" w:unhideWhenUsed="0"/>
+    <w:lsdException w:name="Light Shading Accent 1" w:semiHidden="0" w:uiPriority="60" w:unhideWhenUsed="0"/>
+    <w:lsdException w:name="Light List Accent 1" w:semiHidden="0" w:uiPriority="61" w:unhideWhenUsed="0"/>
+    <w:lsdException w:name="Light Grid Accent 1" w:semiHidden="0" w:uiPriority="62" w:unhideWhenUsed="0"/>
+    <w:lsdException w:name="Medium Shading 1 Accent 1" w:semiHidden="0" w:uiPriority="63" w:unhideWhenUsed="0"/>
+    <w:lsdException w:name="Medium Shading 2 Accent 1" w:semiHidden="0" w:uiPriority="64" w:unhideWhenUsed="0"/>
+    <w:lsdException w:name="Medium List 1 Accent 1" w:semiHidden="0" w:uiPriority="65" w:unhideWhenUsed="0"/>
+    <w:lsdException w:name="Revision" w:unhideWhenUsed="0"/>
+    <w:lsdException w:name="List Paragraph" w:semiHidden="0" w:uiPriority="34" w:unhideWhenUsed="0" w:qFormat="1"/>
+    <w:lsdException w:name="Quote" w:semiHidden="0" w:uiPriority="29" w:unhideWhenUsed="0" w:qFormat="1"/>
+    <w:lsdException w:name="Intense Quote" w:semiHidden="0" w:uiPriority="30" w:unhideWhenUsed="0" w:qFormat="1"/>
+    <w:lsdException w:name="Medium List 2 Accent 1" w:semiHidden="0" w:uiPriority="66" w:unhideWhenUsed="0"/>
+    <w:lsdException w:name="Medium Grid 1 Accent 1" w:semiHidden="0" w:uiPriority="67" w:unhideWhenUsed="0"/>
+    <w:lsdException w:name="Medium Grid 2 Accent 1" w:semiHidden="0" w:uiPriority="68" w:unhideWhenUsed="0"/>
+    <w:lsdException w:name="Medium Grid 3 Accent 1" w:semiHidden="0" w:uiPriority="69" w:unhideWhenUsed="0"/>
+    <w:lsdException w:name="Dark List Accent 1" w:semiHidden="0" w:uiPriority="70" w:unhideWhenUsed="0"/>
+    <w:lsdException w:name="Colorful Shading Accent 1" w:semiHidden="0" w:uiPriority="71" w:unhideWhenUsed="0"/>
+    <w:lsdException w:name="Colorful List Accent 1" w:semiHidden="0" w:uiPriority="72" w:unhideWhenUsed="0"/>
+    <w:lsdException w:name="Colorful Grid Accent 1" w:semiHidden="0" w:uiPriority="73" w:unhideWhenUsed="0"/>
+    <w:lsdException w:name="Light Shading Accent 2" w:semiHidden="0" w:uiPriority="60" w:unhideWhenUsed="0"/>
+    <w:lsdException w:name="Light List Accent 2" w:semiHidden="0" w:uiPriority="61" w:unhideWhenUsed="0"/>
+    <w:lsdException w:name="Light Grid Accent 2" w:semiHidden="0" w:uiPriority="62" w:unhideWhenUsed="0"/>
+    <w:lsdException w:name="Medium Shading 1 Accent 2" w:semiHidden="0" w:uiPriority="63" w:unhideWhenUsed="0"/>
+    <w:lsdException w:name="Medium Shading 2 Accent 2" w:semiHidden="0" w:uiPriority="64" w:unhideWhenUsed="0"/>
+    <w:lsdException w:name="Medium List 1 Accent 2" w:semiHidden="0" w:uiPriority="65" w:unhideWhenUsed="0"/>
+    <w:lsdException w:name="Medium List 2 Accent 2" w:semiHidden="0" w:uiPriority="66" w:unhideWhenUsed="0"/>
+    <w:lsdException w:name="Medium Grid 1 Accent 2" w:semiHidden="0" w:uiPriority="67" w:unhideWhenUsed="0"/>
+    <w:lsdException w:name="Medium Grid 2 Accent 2" w:semiHidden="0" w:uiPriority="68" w:unhideWhenUsed="0"/>
+    <w:lsdException w:name="Medium Grid 3 Accent 2" w:semiHidden="0" w:uiPriority="69" w:unhideWhenUsed="0"/>
+    <w:lsdException w:name="Dark List Accent 2" w:semiHidden="0" w:uiPriority="70" w:unhideWhenUsed="0"/>
+    <w:lsdException w:name="Colorful Shading Accent 2" w:semiHidden="0" w:uiPriority="71" w:unhideWhenUsed="0"/>
+    <w:lsdException w:name="Colorful List Accent 2" w:semiHidden="0" w:uiPriority="72" w:unhideWhenUsed="0"/>
+    <w:lsdException w:name="Colorful Grid Accent 2" w:semiHidden="0" w:uiPriority="73" w:unhideWhenUsed="0"/>
+    <w:lsdException w:name="Light Shading Accent 3" w:semiHidden="0" w:uiPriority="60" w:unhideWhenUsed="0"/>
+    <w:lsdException w:name="Light List Accent 3" w:semiHidden="0" w:uiPriority="61" w:unhideWhenUsed="0"/>
+    <w:lsdException w:name="Light Grid Accent 3" w:semiHidden="0" w:uiPriority="62" w:unhideWhenUsed="0"/>
+    <w:lsdException w:name="Medium Shading 1 Accent 3" w:semiHidden="0" w:uiPriority="63" w:unhideWhenUsed="0"/>
+    <w:lsdException w:name="Medium Shading 2 Accent 3" w:semiHidden="0" w:uiPriority="64" w:unhideWhenUsed="0"/>
+    <w:lsdException w:name="Medium List 1 Accent 3" w:semiHidden="0" w:uiPriority="65" w:unhideWhenUsed="0"/>
+    <w:lsdException w:name="Medium List 2 Accent 3" w:semiHidden="0" w:uiPriority="66" w:unhideWhenUsed="0"/>
+    <w:lsdException w:name="Medium Grid 1 Accent 3" w:semiHidden="0" w:uiPriority="67" w:unhideWhenUsed="0"/>
+    <w:lsdException w:name="Medium Grid 2 Accent 3" w:semiHidden="0" w:uiPriority="68" w:unhideWhenUsed="0"/>
+    <w:lsdException w:name="Medium Grid 3 Accent 3" w:semiHidden="0" w:uiPriority="69" w:unhideWhenUsed="0"/>
+    <w:lsdException w:name="Dark List Accent 3" w:semiHidden="0" w:uiPriority="70" w:unhideWhenUsed="0"/>
+    <w:lsdException w:name="Colorful Shading Accent 3" w:semiHidden="0" w:uiPriority="71" w:unhideWhenUsed="0"/>
+    <w:lsdException w:name="Colorful List Accent 3" w:semiHidden="0" w:uiPriority="72" w:unhideWhenUsed="0"/>
+    <w:lsdException w:name="Colorful Grid Accent 3" w:semiHidden="0" w:uiPriority="73" w:unhideWhenUsed="0"/>
+    <w:lsdException w:name="Light Shading Accent 4" w:semiHidden="0" w:uiPriority="60" w:unhideWhenUsed="0"/>
+    <w:lsdException w:name="Light List Accent 4" w:semiHidden="0" w:uiPriority="61" w:unhideWhenUsed="0"/>
+    <w:lsdException w:name="Light Grid Accent 4" w:semiHidden="0" w:uiPriority="62" w:unhideWhenUsed="0"/>
+    <w:lsdException w:name="Medium Shading 1 Accent 4" w:semiHidden="0" w:uiPriority="63" w:unhideWhenUsed="0"/>
+    <w:lsdException w:name="Medium Shading 2 Accent 4" w:semiHidden="0" w:uiPriority="64" w:unhideWhenUsed="0"/>
+    <w:lsdException w:name="Medium List 1 Accent 4" w:semiHidden="0" w:uiPriority="65" w:unhideWhenUsed="0"/>
+    <w:lsdException w:name="Medium List 2 Accent 4" w:semiHidden="0" w:uiPriority="66" w:unhideWhenUsed="0"/>
+    <w:lsdException w:name="Medium Grid 1 Accent 4" w:semiHidden="0" w:uiPriority="67" w:unhideWhenUsed="0"/>
+    <w:lsdException w:name="Medium Grid 2 Accent 4" w:semiHidden="0" w:uiPriority="68" w:unhideWhenUsed="0"/>
+    <w:lsdException w:name="Medium Grid 3 Accent 4" w:semiHidden="0" w:uiPriority="69" w:unhideWhenUsed="0"/>
+    <w:lsdException w:name="Dark List Accent 4" w:semiHidden="0" w:uiPriority="70" w:unhideWhenUsed="0"/>
+    <w:lsdException w:name="Colorful Shading Accent 4" w:semiHidden="0" w:uiPriority="71" w:unhideWhenUsed="0"/>
+    <w:lsdException w:name="Colorful List Accent 4" w:semiHidden="0" w:uiPriority="72" w:unhideWhenUsed="0"/>
+    <w:lsdException w:name="Colorful Grid Accent 4" w:semiHidden="0" w:uiPriority="73" w:unhideWhenUsed="0"/>
+    <w:lsdException w:name="Light Shading Accent 5" w:semiHidden="0" w:uiPriority="60" w:unhideWhenUsed="0"/>
+    <w:lsdException w:name="Light List Accent 5" w:semiHidden="0" w:uiPriority="61" w:unhideWhenUsed="0"/>
+    <w:lsdException w:name="Light Grid Accent 5" w:semiHidden="0" w:uiPriority="62" w:unhideWhenUsed="0"/>
+    <w:lsdException w:name="Medium Shading 1 Accent 5" w:semiHidden="0" w:uiPriority="63" w:unhideWhenUsed="0"/>
+    <w:lsdException w:name="Medium Shading 2 Accent 5" w:semiHidden="0" w:uiPriority="64" w:unhideWhenUsed="0"/>
+    <w:lsdException w:name="Medium List 1 Accent 5" w:semiHidden="0" w:uiPriority="65" w:unhideWhenUsed="0"/>
+    <w:lsdException w:name="Medium List 2 Accent 5" w:semiHidden="0" w:uiPriority="66" w:unhideWhenUsed="0"/>
+    <w:lsdException w:name="Medium Grid 1 Accent 5" w:semiHidden="0" w:uiPriority="67" w:unhideWhenUsed="0"/>
+    <w:lsdException w:name="Medium Grid 2 Accent 5" w:semiHidden="0" w:uiPriority="68" w:unhideWhenUsed="0"/>
+    <w:lsdException w:name="Medium Grid 3 Accent 5" w:semiHidden="0" w:uiPriority="69" w:unhideWhenUsed="0"/>
+    <w:lsdException w:name="Dark List Accent 5" w:semiHidden="0" w:uiPriority="70" w:unhideWhenUsed="0"/>
+    <w:lsdException w:name="Colorful Shading Accent 5" w:semiHidden="0" w:uiPriority="71" w:unhideWhenUsed="0"/>
+    <w:lsdException w:name="Colorful List Accent 5" w:semiHidden="0" w:uiPriority="72" w:unhideWhenUsed="0"/>
+    <w:lsdException w:name="Colorful Grid Accent 5" w:semiHidden="0" w:uiPriority="73" w:unhideWhenUsed="0"/>
+    <w:lsdException w:name="Light Shading Accent 6" w:semiHidden="0" w:uiPriority="60" w:unhideWhenUsed="0"/>
+    <w:lsdException w:name="Light List Accent 6" w:semiHidden="0" w:uiPriority="61" w:unhideWhenUsed="0"/>
+    <w:lsdException w:name="Light Grid Accent 6" w:semiHidden="0" w:uiPriority="62" w:unhideWhenUsed="0"/>
+    <w:lsdException w:name="Medium Shading 1 Accent 6" w:semiHidden="0" w:uiPriority="63" w:unhideWhenUsed="0"/>
+    <w:lsdException w:name="Medium Shading 2 Accent 6" w:semiHidden="0" w:uiPriority="64" w:unhideWhenUsed="0"/>
+    <w:lsdException w:name="Medium List 1 Accent 6" w:semiHidden="0" w:uiPriority="65" w:unhideWhenUsed="0"/>
+    <w:lsdException w:name="Medium List 2 Accent 6" w:semiHidden="0" w:uiPriority="66" w:unhideWhenUsed="0"/>
+    <w:lsdException w:name="Medium Grid 1 Accent 6" w:semiHidden="0" w:uiPriority="67" w:unhideWhenUsed="0"/>
+    <w:lsdException w:name="Medium Grid 2 Accent 6" w:semiHidden="0" w:uiPriority="68" w:unhideWhenUsed="0"/>
+    <w:lsdException w:name="Medium Grid 3 Accent 6" w:semiHidden="0" w:uiPriority="69" w:unhideWhenUsed="0"/>
+    <w:lsdException w:name="Dark List Accent 6" w:semiHidden="0" w:uiPriority="70" w:unhideWhenUsed="0"/>
+    <w:lsdException w:name="Colorful Shading Accent 6" w:semiHidden="0" w:uiPriority="71" w:unhideWhenUsed="0"/>
+    <w:lsdException w:name="Colorful List Accent 6" w:semiHidden="0" w:uiPriority="72" w:unhideWhenUsed="0"/>
+    <w:lsdException w:name="Colorful Grid Accent 6" w:semiHidden="0" w:uiPriority="73" w:unhideWhenUsed="0"/>
+    <w:lsdException w:name="Subtle Emphasis" w:semiHidden="0" w:uiPriority="19" w:unhideWhenUsed="0" w:qFormat="1"/>
+    <w:lsdException w:name="Intense Emphasis" w:semiHidden="0" w:uiPriority="21" w:unhideWhenUsed="0" w:qFormat="1"/>
+    <w:lsdException w:name="Subtle Reference" w:semiHidden="0" w:uiPriority="31" w:unhideWhenUsed="0" w:qFormat="1"/>
+    <w:lsdException w:name="Intense Reference" w:semiHidden="0" w:uiPriority="32" w:unhideWhenUsed="0" w:qFormat="1"/>
+    <w:lsdException w:name="Book Title" w:semiHidden="0" w:uiPriority="33" w:unhideWhenUsed="0" w:qFormat="1"/>
+    <w:lsdException w:name="Bibliography" w:uiPriority="37"/>
+    <w:lsdException w:name="TOC Heading" w:uiPriority="39" w:qFormat="1"/>
   </w:latentStyles>
   <w:style w:type="paragraph" w:default="1" w:styleId="Normal">
     <w:name w:val="Normal"/>
     <w:qFormat/>
+    <w:rsid w:val="00980804"/>
   </w:style>
   <w:style w:type="character" w:default="1" w:styleId="DefaultParagraphFont">
     <w:name w:val="Default Paragraph Font"/>
@@ -1256,6 +1160,7 @@
     <w:uiPriority w:val="99"/>
     <w:semiHidden/>
     <w:unhideWhenUsed/>
+    <w:qFormat/>
     <w:tblPr>
       <w:tblInd w:w="0" w:type="dxa"/>
       <w:tblCellMar>
@@ -1281,6 +1186,7 @@
       <w:spacing w:after="0" w:line="240" w:lineRule="auto"/>
     </w:pPr>
     <w:tblPr>
+      <w:tblInd w:w="0" w:type="dxa"/>
       <w:tblBorders>
         <w:top w:val="single" w:sz="4" w:space="0" w:color="auto"/>
         <w:left w:val="single" w:sz="4" w:space="0" w:color="auto"/>
@@ -1289,6 +1195,12 @@
         <w:insideH w:val="single" w:sz="4" w:space="0" w:color="auto"/>
         <w:insideV w:val="single" w:sz="4" w:space="0" w:color="auto"/>
       </w:tblBorders>
+      <w:tblCellMar>
+        <w:top w:w="0" w:type="dxa"/>
+        <w:left w:w="108" w:type="dxa"/>
+        <w:bottom w:w="0" w:type="dxa"/>
+        <w:right w:w="108" w:type="dxa"/>
+      </w:tblCellMar>
     </w:tblPr>
   </w:style>
 </w:styles>
@@ -1337,7 +1249,7 @@
     </a:clrScheme>
     <a:fontScheme name="Office">
       <a:majorFont>
-        <a:latin typeface="Calibri Light" panose="020F0302020204030204"/>
+        <a:latin typeface="Calibri Light"/>
         <a:ea typeface=""/>
         <a:cs typeface=""/>
         <a:font script="Jpan" typeface="游ゴシック Light"/>
@@ -1372,7 +1284,7 @@
         <a:font script="Geor" typeface="Sylfaen"/>
       </a:majorFont>
       <a:minorFont>
-        <a:latin typeface="Calibri" panose="020F0502020204030204"/>
+        <a:latin typeface="Calibri"/>
         <a:ea typeface=""/>
         <a:cs typeface=""/>
         <a:font script="Jpan" typeface="游明朝"/>
@@ -1549,7 +1461,7 @@
   <a:extraClrSchemeLst/>
   <a:extLst>
     <a:ext uri="{05A4C25C-085E-4340-85A3-A5531E510DB2}">
-      <thm15:themeFamily xmlns:thm15="http://schemas.microsoft.com/office/thememl/2012/main" name="Office Theme" id="{62F939B6-93AF-4DB8-9C6B-D6C7DFDC589F}" vid="{4A3C46E8-61CC-4603-A589-7422A47A8E4A}"/>
+      <thm15:themeFamily xmlns="" xmlns:thm15="http://schemas.microsoft.com/office/thememl/2012/main" name="Office Theme" id="{62F939B6-93AF-4DB8-9C6B-D6C7DFDC589F}" vid="{4A3C46E8-61CC-4603-A589-7422A47A8E4A}"/>
     </a:ext>
   </a:extLst>
 </a:theme>
